--- a/files/Tesis_I_proyecto.docx
+++ b/files/Tesis_I_proyecto.docx
@@ -606,20 +606,8 @@
           <w:lang w:val="es-ES"/>
           <w14:ligatures w14:val="none"/>
         </w:rPr>
-        <w:t xml:space="preserve">en la </w:t>
-      </w:r>
-      <w:proofErr w:type="spellStart"/>
-      <w:r>
-        <w:rPr>
-          <w:rFonts w:ascii="Times New Roman" w:eastAsia="Calibri" w:hAnsi="Times New Roman" w:cs="Times New Roman"/>
-          <w:bCs/>
-          <w:kern w:val="0"/>
-          <w:lang w:val="es-ES"/>
-          <w14:ligatures w14:val="none"/>
-        </w:rPr>
-        <w:t>la</w:t>
-      </w:r>
-      <w:proofErr w:type="spellEnd"/>
+        <w:t>en la</w:t>
+      </w:r>
       <w:r>
         <w:rPr>
           <w:rFonts w:ascii="Times New Roman" w:eastAsia="Calibri" w:hAnsi="Times New Roman" w:cs="Times New Roman"/>
@@ -656,7 +644,7 @@
           <w:lang w:val="es-ES"/>
           <w14:ligatures w14:val="none"/>
         </w:rPr>
-        <w:t>Formulación del problema</w:t>
+        <w:t>Problema de investigación</w:t>
       </w:r>
     </w:p>
     <w:p>
@@ -680,17 +668,7 @@
           <w:lang w:val="es-ES"/>
           <w14:ligatures w14:val="none"/>
         </w:rPr>
-        <w:t xml:space="preserve">¿Cuáles son las especies de hongos micorrícicos arbusculares presentes en la rizosfera de las cucurbitáceas </w:t>
-      </w:r>
-      <w:proofErr w:type="spellStart"/>
-      <w:r>
-        <w:rPr>
-          <w:rFonts w:ascii="Times New Roman" w:eastAsia="Calibri" w:hAnsi="Times New Roman" w:cs="Times New Roman"/>
-          <w:kern w:val="0"/>
-          <w:lang w:val="es-ES"/>
-          <w14:ligatures w14:val="none"/>
-        </w:rPr>
-        <w:t>C</w:t>
+        <w:t>¿Cuáles son las especies de hongos micorrícicos arbusculares presentes en la rizosfera de las cucurbitáceas C</w:t>
       </w:r>
       <w:r>
         <w:rPr>
@@ -703,7 +681,6 @@
         </w:rPr>
         <w:t>ucurbita</w:t>
       </w:r>
-      <w:proofErr w:type="spellEnd"/>
       <w:r>
         <w:rPr>
           <w:rFonts w:ascii="Times New Roman" w:eastAsia="Calibri" w:hAnsi="Times New Roman" w:cs="Times New Roman"/>
@@ -713,7 +690,6 @@
         </w:rPr>
         <w:t xml:space="preserve"> </w:t>
       </w:r>
-      <w:proofErr w:type="spellStart"/>
       <w:r>
         <w:rPr>
           <w:rFonts w:ascii="Times New Roman" w:eastAsia="Calibri" w:hAnsi="Times New Roman" w:cs="Times New Roman"/>
@@ -725,7 +701,6 @@
         </w:rPr>
         <w:t>fiscifolia</w:t>
       </w:r>
-      <w:proofErr w:type="spellEnd"/>
       <w:r>
         <w:rPr>
           <w:rFonts w:ascii="Times New Roman" w:eastAsia="Calibri" w:hAnsi="Times New Roman" w:cs="Times New Roman"/>
@@ -735,7 +710,6 @@
         </w:rPr>
         <w:t xml:space="preserve"> y </w:t>
       </w:r>
-      <w:proofErr w:type="spellStart"/>
       <w:r>
         <w:rPr>
           <w:rFonts w:ascii="Times New Roman" w:eastAsia="Calibri" w:hAnsi="Times New Roman" w:cs="Times New Roman"/>
@@ -747,7 +721,6 @@
         </w:rPr>
         <w:t>Cucurbita</w:t>
       </w:r>
-      <w:proofErr w:type="spellEnd"/>
       <w:r>
         <w:rPr>
           <w:rFonts w:ascii="Times New Roman" w:eastAsia="Calibri" w:hAnsi="Times New Roman" w:cs="Times New Roman"/>
@@ -757,7 +730,6 @@
         </w:rPr>
         <w:t xml:space="preserve"> </w:t>
       </w:r>
-      <w:proofErr w:type="spellStart"/>
       <w:r>
         <w:rPr>
           <w:rFonts w:ascii="Times New Roman" w:eastAsia="Calibri" w:hAnsi="Times New Roman" w:cs="Times New Roman"/>
@@ -767,19 +739,7 @@
           <w:lang w:val="es-ES"/>
           <w14:ligatures w14:val="none"/>
         </w:rPr>
-        <w:t>moschata</w:t>
-      </w:r>
-      <w:proofErr w:type="spellEnd"/>
-      <w:r>
-        <w:rPr>
-          <w:rFonts w:ascii="Times New Roman" w:eastAsia="Calibri" w:hAnsi="Times New Roman" w:cs="Times New Roman"/>
-          <w:i/>
-          <w:iCs/>
-          <w:kern w:val="0"/>
-          <w:lang w:val="es-ES"/>
-          <w14:ligatures w14:val="none"/>
-        </w:rPr>
-        <w:t xml:space="preserve"> </w:t>
+        <w:t xml:space="preserve">moschata </w:t>
       </w:r>
       <w:r>
         <w:rPr>
@@ -871,7 +831,6 @@
         </w:rPr>
         <w:t xml:space="preserve">Evaluar la diversidad de especies de micorrizas arbusculares en especies de </w:t>
       </w:r>
-      <w:proofErr w:type="spellStart"/>
       <w:r>
         <w:rPr>
           <w:rFonts w:ascii="Times New Roman" w:eastAsia="Calibri" w:hAnsi="Times New Roman" w:cs="Times New Roman"/>
@@ -882,9 +841,18 @@
           <w:lang w:val="es-ES"/>
           <w14:ligatures w14:val="none"/>
         </w:rPr>
-        <w:t>cucurbita</w:t>
-      </w:r>
-      <w:proofErr w:type="spellEnd"/>
+        <w:t>cucurbita fiscifolia</w:t>
+      </w:r>
+      <w:r>
+        <w:rPr>
+          <w:rFonts w:ascii="Times New Roman" w:eastAsia="Calibri" w:hAnsi="Times New Roman" w:cs="Times New Roman"/>
+          <w:bCs/>
+          <w:kern w:val="0"/>
+          <w:lang w:val="es-ES"/>
+          <w14:ligatures w14:val="none"/>
+        </w:rPr>
+        <w:t xml:space="preserve"> (Chiclayo) y </w:t>
+      </w:r>
       <w:r>
         <w:rPr>
           <w:rFonts w:ascii="Times New Roman" w:eastAsia="Calibri" w:hAnsi="Times New Roman" w:cs="Times New Roman"/>
@@ -895,103 +863,17 @@
           <w:lang w:val="es-ES"/>
           <w14:ligatures w14:val="none"/>
         </w:rPr>
-        <w:t xml:space="preserve"> </w:t>
-      </w:r>
-      <w:proofErr w:type="spellStart"/>
+        <w:t>Cucurbita moschata</w:t>
+      </w:r>
       <w:r>
         <w:rPr>
           <w:rFonts w:ascii="Times New Roman" w:eastAsia="Calibri" w:hAnsi="Times New Roman" w:cs="Times New Roman"/>
           <w:bCs/>
-          <w:i/>
-          <w:iCs/>
-          <w:kern w:val="0"/>
-          <w:lang w:val="es-ES"/>
-          <w14:ligatures w14:val="none"/>
-        </w:rPr>
-        <w:t>fiscifolia</w:t>
-      </w:r>
-      <w:proofErr w:type="spellEnd"/>
-      <w:r>
-        <w:rPr>
-          <w:rFonts w:ascii="Times New Roman" w:eastAsia="Calibri" w:hAnsi="Times New Roman" w:cs="Times New Roman"/>
-          <w:bCs/>
-          <w:kern w:val="0"/>
-          <w:lang w:val="es-ES"/>
-          <w14:ligatures w14:val="none"/>
-        </w:rPr>
-        <w:t xml:space="preserve"> (Chiclayo) y </w:t>
-      </w:r>
-      <w:proofErr w:type="spellStart"/>
-      <w:r>
-        <w:rPr>
-          <w:rFonts w:ascii="Times New Roman" w:eastAsia="Calibri" w:hAnsi="Times New Roman" w:cs="Times New Roman"/>
-          <w:bCs/>
-          <w:i/>
-          <w:iCs/>
-          <w:kern w:val="0"/>
-          <w:lang w:val="es-ES"/>
-          <w14:ligatures w14:val="none"/>
-        </w:rPr>
-        <w:t>Cucurbita</w:t>
-      </w:r>
-      <w:proofErr w:type="spellEnd"/>
-      <w:r>
-        <w:rPr>
-          <w:rFonts w:ascii="Times New Roman" w:eastAsia="Calibri" w:hAnsi="Times New Roman" w:cs="Times New Roman"/>
-          <w:bCs/>
-          <w:i/>
-          <w:iCs/>
-          <w:kern w:val="0"/>
-          <w:lang w:val="es-ES"/>
-          <w14:ligatures w14:val="none"/>
-        </w:rPr>
-        <w:t xml:space="preserve"> </w:t>
-      </w:r>
-      <w:proofErr w:type="spellStart"/>
-      <w:r>
-        <w:rPr>
-          <w:rFonts w:ascii="Times New Roman" w:eastAsia="Calibri" w:hAnsi="Times New Roman" w:cs="Times New Roman"/>
-          <w:bCs/>
-          <w:i/>
-          <w:iCs/>
-          <w:kern w:val="0"/>
-          <w:lang w:val="es-ES"/>
-          <w14:ligatures w14:val="none"/>
-        </w:rPr>
-        <w:t>moschata</w:t>
-      </w:r>
-      <w:proofErr w:type="spellEnd"/>
-      <w:r>
-        <w:rPr>
-          <w:rFonts w:ascii="Times New Roman" w:eastAsia="Calibri" w:hAnsi="Times New Roman" w:cs="Times New Roman"/>
-          <w:bCs/>
-          <w:kern w:val="0"/>
-          <w:lang w:val="es-ES"/>
-          <w14:ligatures w14:val="none"/>
-        </w:rPr>
-        <w:t xml:space="preserve"> (</w:t>
-      </w:r>
-      <w:proofErr w:type="spellStart"/>
-      <w:r>
-        <w:rPr>
-          <w:rFonts w:ascii="Times New Roman" w:eastAsia="Calibri" w:hAnsi="Times New Roman" w:cs="Times New Roman"/>
-          <w:bCs/>
-          <w:kern w:val="0"/>
-          <w:lang w:val="es-ES"/>
-          <w14:ligatures w14:val="none"/>
-        </w:rPr>
-        <w:t>Cushes</w:t>
-      </w:r>
-      <w:proofErr w:type="spellEnd"/>
-      <w:r>
-        <w:rPr>
-          <w:rFonts w:ascii="Times New Roman" w:eastAsia="Calibri" w:hAnsi="Times New Roman" w:cs="Times New Roman"/>
-          <w:bCs/>
-          <w:kern w:val="0"/>
-          <w:lang w:val="es-ES"/>
-          <w14:ligatures w14:val="none"/>
-        </w:rPr>
-        <w:t>) en la región Amazonas</w:t>
+          <w:kern w:val="0"/>
+          <w:lang w:val="es-ES"/>
+          <w14:ligatures w14:val="none"/>
+        </w:rPr>
+        <w:t xml:space="preserve"> (Cushes) en la región Amazonas</w:t>
       </w:r>
     </w:p>
     <w:p>
@@ -1065,9 +947,18 @@
           <w:lang w:val="es-ES"/>
           <w14:ligatures w14:val="none"/>
         </w:rPr>
-        <w:t xml:space="preserve">cucúrbita </w:t>
-      </w:r>
-      <w:proofErr w:type="spellStart"/>
+        <w:t>cucúrbita fiscifolia</w:t>
+      </w:r>
+      <w:r>
+        <w:rPr>
+          <w:rFonts w:ascii="Times New Roman" w:eastAsia="Calibri" w:hAnsi="Times New Roman" w:cs="Times New Roman"/>
+          <w:bCs/>
+          <w:kern w:val="0"/>
+          <w:lang w:val="es-ES"/>
+          <w14:ligatures w14:val="none"/>
+        </w:rPr>
+        <w:t xml:space="preserve"> (Chiclayo) y </w:t>
+      </w:r>
       <w:r>
         <w:rPr>
           <w:rFonts w:ascii="Times New Roman" w:eastAsia="Calibri" w:hAnsi="Times New Roman" w:cs="Times New Roman"/>
@@ -1078,9 +969,8 @@
           <w:lang w:val="es-ES"/>
           <w14:ligatures w14:val="none"/>
         </w:rPr>
-        <w:t>fiscifolia</w:t>
-      </w:r>
-      <w:proofErr w:type="spellEnd"/>
+        <w:t>Cucúrbita moschata</w:t>
+      </w:r>
       <w:r>
         <w:rPr>
           <w:rFonts w:ascii="Times New Roman" w:eastAsia="Calibri" w:hAnsi="Times New Roman" w:cs="Times New Roman"/>
@@ -1089,65 +979,7 @@
           <w:lang w:val="es-ES"/>
           <w14:ligatures w14:val="none"/>
         </w:rPr>
-        <w:t xml:space="preserve"> (Chiclayo) y </w:t>
-      </w:r>
-      <w:r>
-        <w:rPr>
-          <w:rFonts w:ascii="Times New Roman" w:eastAsia="Calibri" w:hAnsi="Times New Roman" w:cs="Times New Roman"/>
-          <w:bCs/>
-          <w:i/>
-          <w:iCs/>
-          <w:kern w:val="0"/>
-          <w:lang w:val="es-ES"/>
-          <w14:ligatures w14:val="none"/>
-        </w:rPr>
-        <w:t xml:space="preserve">Cucúrbita </w:t>
-      </w:r>
-      <w:proofErr w:type="spellStart"/>
-      <w:r>
-        <w:rPr>
-          <w:rFonts w:ascii="Times New Roman" w:eastAsia="Calibri" w:hAnsi="Times New Roman" w:cs="Times New Roman"/>
-          <w:bCs/>
-          <w:i/>
-          <w:iCs/>
-          <w:kern w:val="0"/>
-          <w:lang w:val="es-ES"/>
-          <w14:ligatures w14:val="none"/>
-        </w:rPr>
-        <w:t>moschata</w:t>
-      </w:r>
-      <w:proofErr w:type="spellEnd"/>
-      <w:r>
-        <w:rPr>
-          <w:rFonts w:ascii="Times New Roman" w:eastAsia="Calibri" w:hAnsi="Times New Roman" w:cs="Times New Roman"/>
-          <w:bCs/>
-          <w:kern w:val="0"/>
-          <w:lang w:val="es-ES"/>
-          <w14:ligatures w14:val="none"/>
-        </w:rPr>
-        <w:t xml:space="preserve"> (</w:t>
-      </w:r>
-      <w:proofErr w:type="spellStart"/>
-      <w:r>
-        <w:rPr>
-          <w:rFonts w:ascii="Times New Roman" w:eastAsia="Calibri" w:hAnsi="Times New Roman" w:cs="Times New Roman"/>
-          <w:bCs/>
-          <w:kern w:val="0"/>
-          <w:lang w:val="es-ES"/>
-          <w14:ligatures w14:val="none"/>
-        </w:rPr>
-        <w:t>Cushés</w:t>
-      </w:r>
-      <w:proofErr w:type="spellEnd"/>
-      <w:r>
-        <w:rPr>
-          <w:rFonts w:ascii="Times New Roman" w:eastAsia="Calibri" w:hAnsi="Times New Roman" w:cs="Times New Roman"/>
-          <w:bCs/>
-          <w:kern w:val="0"/>
-          <w:lang w:val="es-ES"/>
-          <w14:ligatures w14:val="none"/>
-        </w:rPr>
-        <w:t>) en la región Amazonas.</w:t>
+        <w:t xml:space="preserve"> (Cushés) en la región Amazonas.</w:t>
       </w:r>
     </w:p>
     <w:p>
@@ -1193,9 +1025,18 @@
           <w:lang w:val="es-ES"/>
           <w14:ligatures w14:val="none"/>
         </w:rPr>
-        <w:t xml:space="preserve">cucúrbita </w:t>
-      </w:r>
-      <w:proofErr w:type="spellStart"/>
+        <w:t>cucúrbita fiscifolia</w:t>
+      </w:r>
+      <w:r>
+        <w:rPr>
+          <w:rFonts w:ascii="Times New Roman" w:eastAsia="Calibri" w:hAnsi="Times New Roman" w:cs="Times New Roman"/>
+          <w:bCs/>
+          <w:kern w:val="0"/>
+          <w:lang w:val="es-ES"/>
+          <w14:ligatures w14:val="none"/>
+        </w:rPr>
+        <w:t xml:space="preserve"> (Chiclayo) y </w:t>
+      </w:r>
       <w:r>
         <w:rPr>
           <w:rFonts w:ascii="Times New Roman" w:eastAsia="Calibri" w:hAnsi="Times New Roman" w:cs="Times New Roman"/>
@@ -1206,9 +1047,8 @@
           <w:lang w:val="es-ES"/>
           <w14:ligatures w14:val="none"/>
         </w:rPr>
-        <w:t>fiscifolia</w:t>
-      </w:r>
-      <w:proofErr w:type="spellEnd"/>
+        <w:t>Cucúrbita moschata</w:t>
+      </w:r>
       <w:r>
         <w:rPr>
           <w:rFonts w:ascii="Times New Roman" w:eastAsia="Calibri" w:hAnsi="Times New Roman" w:cs="Times New Roman"/>
@@ -1217,65 +1057,7 @@
           <w:lang w:val="es-ES"/>
           <w14:ligatures w14:val="none"/>
         </w:rPr>
-        <w:t xml:space="preserve"> (Chiclayo) y </w:t>
-      </w:r>
-      <w:r>
-        <w:rPr>
-          <w:rFonts w:ascii="Times New Roman" w:eastAsia="Calibri" w:hAnsi="Times New Roman" w:cs="Times New Roman"/>
-          <w:bCs/>
-          <w:i/>
-          <w:iCs/>
-          <w:kern w:val="0"/>
-          <w:lang w:val="es-ES"/>
-          <w14:ligatures w14:val="none"/>
-        </w:rPr>
-        <w:t xml:space="preserve">Cucúrbita </w:t>
-      </w:r>
-      <w:proofErr w:type="spellStart"/>
-      <w:r>
-        <w:rPr>
-          <w:rFonts w:ascii="Times New Roman" w:eastAsia="Calibri" w:hAnsi="Times New Roman" w:cs="Times New Roman"/>
-          <w:bCs/>
-          <w:i/>
-          <w:iCs/>
-          <w:kern w:val="0"/>
-          <w:lang w:val="es-ES"/>
-          <w14:ligatures w14:val="none"/>
-        </w:rPr>
-        <w:t>moschata</w:t>
-      </w:r>
-      <w:proofErr w:type="spellEnd"/>
-      <w:r>
-        <w:rPr>
-          <w:rFonts w:ascii="Times New Roman" w:eastAsia="Calibri" w:hAnsi="Times New Roman" w:cs="Times New Roman"/>
-          <w:bCs/>
-          <w:kern w:val="0"/>
-          <w:lang w:val="es-ES"/>
-          <w14:ligatures w14:val="none"/>
-        </w:rPr>
-        <w:t xml:space="preserve"> (</w:t>
-      </w:r>
-      <w:proofErr w:type="spellStart"/>
-      <w:r>
-        <w:rPr>
-          <w:rFonts w:ascii="Times New Roman" w:eastAsia="Calibri" w:hAnsi="Times New Roman" w:cs="Times New Roman"/>
-          <w:bCs/>
-          <w:kern w:val="0"/>
-          <w:lang w:val="es-ES"/>
-          <w14:ligatures w14:val="none"/>
-        </w:rPr>
-        <w:t>Cushes</w:t>
-      </w:r>
-      <w:proofErr w:type="spellEnd"/>
-      <w:r>
-        <w:rPr>
-          <w:rFonts w:ascii="Times New Roman" w:eastAsia="Calibri" w:hAnsi="Times New Roman" w:cs="Times New Roman"/>
-          <w:bCs/>
-          <w:kern w:val="0"/>
-          <w:lang w:val="es-ES"/>
-          <w14:ligatures w14:val="none"/>
-        </w:rPr>
-        <w:t>) en la región Amazonas.</w:t>
+        <w:t xml:space="preserve"> (Cushes) en la región Amazonas.</w:t>
       </w:r>
     </w:p>
     <w:p>
@@ -1321,9 +1103,18 @@
           <w:lang w:val="es-ES"/>
           <w14:ligatures w14:val="none"/>
         </w:rPr>
-        <w:t xml:space="preserve">cucúrbita </w:t>
-      </w:r>
-      <w:proofErr w:type="spellStart"/>
+        <w:t>cucúrbita fiscifolia</w:t>
+      </w:r>
+      <w:r>
+        <w:rPr>
+          <w:rFonts w:ascii="Times New Roman" w:eastAsia="Calibri" w:hAnsi="Times New Roman" w:cs="Times New Roman"/>
+          <w:bCs/>
+          <w:kern w:val="0"/>
+          <w:lang w:val="es-ES"/>
+          <w14:ligatures w14:val="none"/>
+        </w:rPr>
+        <w:t xml:space="preserve"> (Chiclayo) y </w:t>
+      </w:r>
       <w:r>
         <w:rPr>
           <w:rFonts w:ascii="Times New Roman" w:eastAsia="Calibri" w:hAnsi="Times New Roman" w:cs="Times New Roman"/>
@@ -1334,9 +1125,8 @@
           <w:lang w:val="es-ES"/>
           <w14:ligatures w14:val="none"/>
         </w:rPr>
-        <w:t>fiscifolia</w:t>
-      </w:r>
-      <w:proofErr w:type="spellEnd"/>
+        <w:t>Cucúrbita moschata</w:t>
+      </w:r>
       <w:r>
         <w:rPr>
           <w:rFonts w:ascii="Times New Roman" w:eastAsia="Calibri" w:hAnsi="Times New Roman" w:cs="Times New Roman"/>
@@ -1345,65 +1135,7 @@
           <w:lang w:val="es-ES"/>
           <w14:ligatures w14:val="none"/>
         </w:rPr>
-        <w:t xml:space="preserve"> (Chiclayo) y </w:t>
-      </w:r>
-      <w:r>
-        <w:rPr>
-          <w:rFonts w:ascii="Times New Roman" w:eastAsia="Calibri" w:hAnsi="Times New Roman" w:cs="Times New Roman"/>
-          <w:bCs/>
-          <w:i/>
-          <w:iCs/>
-          <w:kern w:val="0"/>
-          <w:lang w:val="es-ES"/>
-          <w14:ligatures w14:val="none"/>
-        </w:rPr>
-        <w:t xml:space="preserve">Cucúrbita </w:t>
-      </w:r>
-      <w:proofErr w:type="spellStart"/>
-      <w:r>
-        <w:rPr>
-          <w:rFonts w:ascii="Times New Roman" w:eastAsia="Calibri" w:hAnsi="Times New Roman" w:cs="Times New Roman"/>
-          <w:bCs/>
-          <w:i/>
-          <w:iCs/>
-          <w:kern w:val="0"/>
-          <w:lang w:val="es-ES"/>
-          <w14:ligatures w14:val="none"/>
-        </w:rPr>
-        <w:t>moschata</w:t>
-      </w:r>
-      <w:proofErr w:type="spellEnd"/>
-      <w:r>
-        <w:rPr>
-          <w:rFonts w:ascii="Times New Roman" w:eastAsia="Calibri" w:hAnsi="Times New Roman" w:cs="Times New Roman"/>
-          <w:bCs/>
-          <w:kern w:val="0"/>
-          <w:lang w:val="es-ES"/>
-          <w14:ligatures w14:val="none"/>
-        </w:rPr>
-        <w:t xml:space="preserve"> (</w:t>
-      </w:r>
-      <w:proofErr w:type="spellStart"/>
-      <w:r>
-        <w:rPr>
-          <w:rFonts w:ascii="Times New Roman" w:eastAsia="Calibri" w:hAnsi="Times New Roman" w:cs="Times New Roman"/>
-          <w:bCs/>
-          <w:kern w:val="0"/>
-          <w:lang w:val="es-ES"/>
-          <w14:ligatures w14:val="none"/>
-        </w:rPr>
-        <w:t>Cushes</w:t>
-      </w:r>
-      <w:proofErr w:type="spellEnd"/>
-      <w:r>
-        <w:rPr>
-          <w:rFonts w:ascii="Times New Roman" w:eastAsia="Calibri" w:hAnsi="Times New Roman" w:cs="Times New Roman"/>
-          <w:bCs/>
-          <w:kern w:val="0"/>
-          <w:lang w:val="es-ES"/>
-          <w14:ligatures w14:val="none"/>
-        </w:rPr>
-        <w:t>) en la región Amazonas.</w:t>
+        <w:t xml:space="preserve"> (Cushes) en la región Amazonas.</w:t>
       </w:r>
     </w:p>
     <w:p/>
